--- a/Development Diary.docx
+++ b/Development Diary.docx
@@ -232,6 +232,7 @@
       <w:r>
         <w:t xml:space="preserve"> </w:t>
       </w:r>
+      <w:proofErr w:type="spellStart"/>
       <w:r>
         <w:rPr>
           <w:i/>
@@ -239,6 +240,7 @@
         </w:rPr>
         <w:t>UProjectileMovementComponent</w:t>
       </w:r>
+      <w:proofErr w:type="spellEnd"/>
       <w:r>
         <w:t xml:space="preserve">, I found this functionality already implemented. To test this </w:t>
       </w:r>
@@ -257,6 +259,7 @@
       <w:r>
         <w:t xml:space="preserve"> default </w:t>
       </w:r>
+      <w:proofErr w:type="spellStart"/>
       <w:r>
         <w:rPr>
           <w:i/>
@@ -264,6 +267,7 @@
         </w:rPr>
         <w:t>HomingTargetComponent</w:t>
       </w:r>
+      <w:proofErr w:type="spellEnd"/>
       <w:r>
         <w:rPr>
           <w:i/>
@@ -291,6 +295,7 @@
       <w:r>
         <w:t xml:space="preserve">The </w:t>
       </w:r>
+      <w:proofErr w:type="spellStart"/>
       <w:r>
         <w:rPr>
           <w:i/>
@@ -298,6 +303,14 @@
         </w:rPr>
         <w:t>TickComponent</w:t>
       </w:r>
+      <w:proofErr w:type="spellEnd"/>
+      <w:r>
+        <w:rPr>
+          <w:i/>
+          <w:iCs/>
+        </w:rPr>
+        <w:t>()</w:t>
+      </w:r>
       <w:r>
         <w:rPr>
           <w:i/>
@@ -308,6 +321,8 @@
       <w:r>
         <w:t xml:space="preserve">for my projectile movement component was not being called. To try help myself debug the issue, I added a Tick function and called </w:t>
       </w:r>
+      <w:proofErr w:type="spellStart"/>
+      <w:proofErr w:type="gramStart"/>
       <w:r>
         <w:rPr>
           <w:i/>
@@ -315,12 +330,21 @@
         </w:rPr>
         <w:t>TickComponent</w:t>
       </w:r>
-      <w:r>
-        <w:rPr>
-          <w:i/>
-          <w:iCs/>
-        </w:rPr>
-        <w:t>()</w:t>
+      <w:proofErr w:type="spellEnd"/>
+      <w:r>
+        <w:rPr>
+          <w:i/>
+          <w:iCs/>
+        </w:rPr>
+        <w:t>(</w:t>
+      </w:r>
+      <w:proofErr w:type="gramEnd"/>
+      <w:r>
+        <w:rPr>
+          <w:i/>
+          <w:iCs/>
+        </w:rPr>
+        <w:t>)</w:t>
       </w:r>
       <w:r>
         <w:t xml:space="preserve"> manually within the </w:t>
@@ -363,6 +387,8 @@
         <w:lastRenderedPageBreak/>
         <w:t xml:space="preserve">and once built, the </w:t>
       </w:r>
+      <w:proofErr w:type="spellStart"/>
+      <w:proofErr w:type="gramStart"/>
       <w:r>
         <w:rPr>
           <w:i/>
@@ -370,12 +396,21 @@
         </w:rPr>
         <w:t>TickComponent</w:t>
       </w:r>
-      <w:r>
-        <w:rPr>
-          <w:i/>
-          <w:iCs/>
-        </w:rPr>
-        <w:t>()</w:t>
+      <w:proofErr w:type="spellEnd"/>
+      <w:r>
+        <w:rPr>
+          <w:i/>
+          <w:iCs/>
+        </w:rPr>
+        <w:t>(</w:t>
+      </w:r>
+      <w:proofErr w:type="gramEnd"/>
+      <w:r>
+        <w:rPr>
+          <w:i/>
+          <w:iCs/>
+        </w:rPr>
+        <w:t>)</w:t>
       </w:r>
       <w:r>
         <w:rPr>
@@ -392,14 +427,25 @@
       <w:pPr>
         <w:pStyle w:val="Heading1"/>
       </w:pPr>
+      <w:proofErr w:type="spellStart"/>
       <w:r>
         <w:t>TP_WeaponComponent</w:t>
       </w:r>
-    </w:p>
-    <w:p>
-      <w:r>
-        <w:t xml:space="preserve">To create an aiming function, I wanted to have a raycast be projected from the camera and once hitting an actor it would write to the bullet’s </w:t>
-      </w:r>
+      <w:proofErr w:type="spellEnd"/>
+    </w:p>
+    <w:p>
+      <w:r>
+        <w:t xml:space="preserve">To create an aiming function, I wanted to have a </w:t>
+      </w:r>
+      <w:proofErr w:type="spellStart"/>
+      <w:r>
+        <w:t>raycast</w:t>
+      </w:r>
+      <w:proofErr w:type="spellEnd"/>
+      <w:r>
+        <w:t xml:space="preserve"> be projected from the camera and once hitting an actor it would write to the bullet’s </w:t>
+      </w:r>
+      <w:proofErr w:type="spellStart"/>
       <w:r>
         <w:rPr>
           <w:i/>
@@ -407,6 +453,7 @@
         </w:rPr>
         <w:t>HomingTargetComponent</w:t>
       </w:r>
+      <w:proofErr w:type="spellEnd"/>
       <w:r>
         <w:t xml:space="preserve">. </w:t>
       </w:r>
@@ -416,12 +463,30 @@
       <w:r>
         <w:t xml:space="preserve"> issue came when trying to implement in C++, because I need to called the </w:t>
       </w:r>
-      <w:r>
-        <w:rPr>
-          <w:i/>
-          <w:iCs/>
-        </w:rPr>
-        <w:t>TickComponent()</w:t>
+      <w:proofErr w:type="spellStart"/>
+      <w:proofErr w:type="gramStart"/>
+      <w:r>
+        <w:rPr>
+          <w:i/>
+          <w:iCs/>
+        </w:rPr>
+        <w:t>TickComponent</w:t>
+      </w:r>
+      <w:proofErr w:type="spellEnd"/>
+      <w:r>
+        <w:rPr>
+          <w:i/>
+          <w:iCs/>
+        </w:rPr>
+        <w:t>(</w:t>
+      </w:r>
+      <w:proofErr w:type="gramEnd"/>
+      <w:r>
+        <w:rPr>
+          <w:i/>
+          <w:iCs/>
+        </w:rPr>
+        <w:t>)</w:t>
       </w:r>
       <w:r>
         <w:t xml:space="preserve"> but the actor holding the component was a blueprint. This confused me at first, but I choose to implement this function within that actor’s blueprint. However, the bool controlling this function was controlled by the component in C++.</w:t>
@@ -438,7 +503,15 @@
     </w:p>
     <w:p>
       <w:r>
-        <w:t>Overall, I felt like the programming side went well and I learnt a lot. But the bulk of my time was spent wrestling with the Unreal Engine building properly and errors outside my own code. Nevertheless, this is all part of the game dev experience and so I’m glad to learnt it here to hopefully help me solve these problems more efficiently and stressfully in the future.</w:t>
+        <w:t xml:space="preserve">Overall, I felt like the programming side went well and I learnt a lot. But the bulk of my time was spent wrestling with the Unreal Engine building properly and errors outside my own code. Nevertheless, this is all part of the game dev experience and so I’m glad to </w:t>
+      </w:r>
+      <w:proofErr w:type="gramStart"/>
+      <w:r>
+        <w:t>learnt</w:t>
+      </w:r>
+      <w:proofErr w:type="gramEnd"/>
+      <w:r>
+        <w:t xml:space="preserve"> it here to hopefully help me solve these problems more efficiently and stressfully in the future.</w:t>
       </w:r>
     </w:p>
     <w:sectPr>
